--- a/SuSS/2022_Sem2_ANL252_Python_4_Biz/3_Lecturer/2_GBA/Sig_page.docx
+++ b/SuSS/2022_Sem2_ANL252_Python_4_Biz/3_Lecturer/2_GBA/Sig_page.docx
@@ -1,7 +1,57 @@
 
 <file path=word/document.xml><?xml version="1.0" encoding="utf-8"?>
-<w:document xmlns:wpc="http://schemas.microsoft.com/office/word/2010/wordprocessingCanvas" xmlns:cx="http://schemas.microsoft.com/office/drawing/2014/chartex" xmlns:cx1="http://schemas.microsoft.com/office/drawing/2015/9/8/chartex" xmlns:cx2="http://schemas.microsoft.com/office/drawing/2015/10/21/chartex" xmlns:cx3="http://schemas.microsoft.com/office/drawing/2016/5/9/chartex" xmlns:cx4="http://schemas.microsoft.com/office/drawing/2016/5/10/chartex" xmlns:cx5="http://schemas.microsoft.com/office/drawing/2016/5/11/chartex" xmlns:cx6="http://schemas.microsoft.com/office/drawing/2016/5/12/chartex" xmlns:cx7="http://schemas.microsoft.com/office/drawing/2016/5/13/chartex" xmlns:cx8="http://schemas.microsoft.com/office/drawing/2016/5/14/chartex" xmlns:mc="http://schemas.openxmlformats.org/markup-compatibility/2006" xmlns:aink="http://schemas.microsoft.com/office/drawing/2016/ink" xmlns:am3d="http://schemas.microsoft.com/office/drawing/2017/model3d" xmlns:o="urn:schemas-microsoft-com:office:office" xmlns:r="http://schemas.openxmlformats.org/officeDocument/2006/relationships" xmlns:m="http://schemas.openxmlformats.org/officeDocument/2006/math" xmlns:v="urn:schemas-microsoft-com:vml" xmlns:wp14="http://schemas.microsoft.com/office/word/2010/wordprocessingDrawing" xmlns:wp="http://schemas.openxmlformats.org/drawingml/2006/wordprocessingDrawing" xmlns:w10="urn:schemas-microsoft-com:office:word" xmlns:w="http://schemas.openxmlformats.org/wordprocessingml/2006/main" xmlns:w14="http://schemas.microsoft.com/office/word/2010/wordml" xmlns:w15="http://schemas.microsoft.com/office/word/2012/wordml" xmlns:w16cex="http://schemas.microsoft.com/office/word/2018/wordml/cex" xmlns:w16cid="http://schemas.microsoft.com/office/word/2016/wordml/cid" xmlns:w16="http://schemas.microsoft.com/office/word/2018/wordml" xmlns:w16se="http://schemas.microsoft.com/office/word/2015/wordml/symex" xmlns:wpg="http://schemas.microsoft.com/office/word/2010/wordprocessingGroup" xmlns:wpi="http://schemas.microsoft.com/office/word/2010/wordprocessingInk" xmlns:wne="http://schemas.microsoft.com/office/word/2006/wordml" xmlns:wps="http://schemas.microsoft.com/office/word/2010/wordprocessingShape" mc:Ignorable="w14 w15 w16se w16cid w16 w16cex wp14">
+<w:document xmlns:wpc="http://schemas.microsoft.com/office/word/2010/wordprocessingCanvas" xmlns:cx="http://schemas.microsoft.com/office/drawing/2014/chartex" xmlns:cx1="http://schemas.microsoft.com/office/drawing/2015/9/8/chartex" xmlns:cx2="http://schemas.microsoft.com/office/drawing/2015/10/21/chartex" xmlns:cx3="http://schemas.microsoft.com/office/drawing/2016/5/9/chartex" xmlns:cx4="http://schemas.microsoft.com/office/drawing/2016/5/10/chartex" xmlns:cx5="http://schemas.microsoft.com/office/drawing/2016/5/11/chartex" xmlns:cx6="http://schemas.microsoft.com/office/drawing/2016/5/12/chartex" xmlns:cx7="http://schemas.microsoft.com/office/drawing/2016/5/13/chartex" xmlns:cx8="http://schemas.microsoft.com/office/drawing/2016/5/14/chartex" xmlns:mc="http://schemas.openxmlformats.org/markup-compatibility/2006" xmlns:aink="http://schemas.microsoft.com/office/drawing/2016/ink" xmlns:am3d="http://schemas.microsoft.com/office/drawing/2017/model3d" xmlns:o="urn:schemas-microsoft-com:office:office" xmlns:oel="http://schemas.microsoft.com/office/2019/extlst" xmlns:r="http://schemas.openxmlformats.org/officeDocument/2006/relationships" xmlns:m="http://schemas.openxmlformats.org/officeDocument/2006/math" xmlns:v="urn:schemas-microsoft-com:vml" xmlns:wp14="http://schemas.microsoft.com/office/word/2010/wordprocessingDrawing" xmlns:wp="http://schemas.openxmlformats.org/drawingml/2006/wordprocessingDrawing" xmlns:w10="urn:schemas-microsoft-com:office:word" xmlns:w="http://schemas.openxmlformats.org/wordprocessingml/2006/main" xmlns:w14="http://schemas.microsoft.com/office/word/2010/wordml" xmlns:w15="http://schemas.microsoft.com/office/word/2012/wordml" xmlns:w16cex="http://schemas.microsoft.com/office/word/2018/wordml/cex" xmlns:w16cid="http://schemas.microsoft.com/office/word/2016/wordml/cid" xmlns:w16="http://schemas.microsoft.com/office/word/2018/wordml" xmlns:w16sdtdh="http://schemas.microsoft.com/office/word/2020/wordml/sdtdatahash" xmlns:w16se="http://schemas.microsoft.com/office/word/2015/wordml/symex" xmlns:wpg="http://schemas.microsoft.com/office/word/2010/wordprocessingGroup" xmlns:wpi="http://schemas.microsoft.com/office/word/2010/wordprocessingInk" xmlns:wne="http://schemas.microsoft.com/office/word/2006/wordml" xmlns:wps="http://schemas.microsoft.com/office/word/2010/wordprocessingShape" mc:Ignorable="w14 w15 w16se w16cid w16 w16cex w16sdtdh wp14">
   <w:body>
+    <w:p>
+      <w:pPr>
+        <w:rPr>
+          <w:b/>
+          <w:bCs/>
+          <w:u w:val="single"/>
+        </w:rPr>
+      </w:pPr>
+      <w:r>
+        <w:rPr>
+          <w:b/>
+          <w:bCs/>
+          <w:u w:val="single"/>
+        </w:rPr>
+        <w:t>Declaration Page</w:t>
+      </w:r>
+    </w:p>
+    <w:p/>
+    <w:p>
+      <w:r>
+        <w:t>We, members of group ___________</w:t>
+      </w:r>
+      <w:proofErr w:type="gramStart"/>
+      <w:r>
+        <w:t>_ ,</w:t>
+      </w:r>
+      <w:proofErr w:type="gramEnd"/>
+      <w:r>
+        <w:t xml:space="preserve"> </w:t>
+      </w:r>
+      <w:r>
+        <w:t xml:space="preserve">do hereby </w:t>
+      </w:r>
+      <w:r>
+        <w:t xml:space="preserve">declare that we each contributed </w:t>
+      </w:r>
+      <w:r>
+        <w:t xml:space="preserve">to this assignment </w:t>
+      </w:r>
+      <w:r>
+        <w:t>and that we</w:t>
+      </w:r>
+      <w:r>
+        <w:t xml:space="preserve"> collectively</w:t>
+      </w:r>
+      <w:r>
+        <w:t xml:space="preserve"> agree to a shared grade.</w:t>
+      </w:r>
+    </w:p>
+    <w:p/>
     <w:tbl>
       <w:tblPr>
         <w:tblStyle w:val="TableGrid"/>
@@ -54,6 +104,9 @@
             <w:r>
               <w:t>Student A</w:t>
             </w:r>
+            <w:r>
+              <w:t xml:space="preserve"> (Team Lead)</w:t>
+            </w:r>
           </w:p>
         </w:tc>
         <w:tc>
@@ -62,7 +115,7 @@
           </w:tcPr>
           <w:p>
             <w:r>
-              <w:t>I did XXXX</w:t>
+              <w:t>I did questions XXXX</w:t>
             </w:r>
           </w:p>
         </w:tc>
@@ -158,7 +211,6 @@
         </w:tc>
       </w:tr>
     </w:tbl>
-    <w:p/>
     <w:p/>
     <w:sectPr>
       <w:pgSz w:w="11906" w:h="16838"/>
@@ -171,7 +223,7 @@
 </file>
 
 <file path=word/styles.xml><?xml version="1.0" encoding="utf-8"?>
-<w:styles xmlns:mc="http://schemas.openxmlformats.org/markup-compatibility/2006" xmlns:r="http://schemas.openxmlformats.org/officeDocument/2006/relationships" xmlns:w="http://schemas.openxmlformats.org/wordprocessingml/2006/main" xmlns:w14="http://schemas.microsoft.com/office/word/2010/wordml" xmlns:w15="http://schemas.microsoft.com/office/word/2012/wordml" xmlns:w16cex="http://schemas.microsoft.com/office/word/2018/wordml/cex" xmlns:w16cid="http://schemas.microsoft.com/office/word/2016/wordml/cid" xmlns:w16="http://schemas.microsoft.com/office/word/2018/wordml" xmlns:w16se="http://schemas.microsoft.com/office/word/2015/wordml/symex" mc:Ignorable="w14 w15 w16se w16cid w16 w16cex">
+<w:styles xmlns:mc="http://schemas.openxmlformats.org/markup-compatibility/2006" xmlns:r="http://schemas.openxmlformats.org/officeDocument/2006/relationships" xmlns:w="http://schemas.openxmlformats.org/wordprocessingml/2006/main" xmlns:w14="http://schemas.microsoft.com/office/word/2010/wordml" xmlns:w15="http://schemas.microsoft.com/office/word/2012/wordml" xmlns:w16cex="http://schemas.microsoft.com/office/word/2018/wordml/cex" xmlns:w16cid="http://schemas.microsoft.com/office/word/2016/wordml/cid" xmlns:w16="http://schemas.microsoft.com/office/word/2018/wordml" xmlns:w16sdtdh="http://schemas.microsoft.com/office/word/2020/wordml/sdtdatahash" xmlns:w16se="http://schemas.microsoft.com/office/word/2015/wordml/symex" mc:Ignorable="w14 w15 w16se w16cid w16 w16cex w16sdtdh">
   <w:docDefaults>
     <w:rPrDefault>
       <w:rPr>
